--- a/Cuento Luisa Barbosa.docx
+++ b/Cuento Luisa Barbosa.docx
@@ -25,7 +25,32 @@
         <w:rPr>
           <w:lang w:val="es-MX"/>
         </w:rPr>
-        <w:t xml:space="preserve">Érase una vez un aprendiz Luisa Barbosa que estudiaba en el ADSO en el Sena que le gustaba dibujar . </w:t>
+        <w:t xml:space="preserve">Érase una vez un aprendiz Luisa Barbosa que estudiaba en el ADSO en el Sena que le gustaba </w:t>
+      </w:r>
+      <w:r>
+        <w:rPr>
+          <w:lang w:val="es-MX"/>
+        </w:rPr>
+        <w:t>dibujar.</w:t>
+      </w:r>
+      <w:r>
+        <w:rPr>
+          <w:lang w:val="es-MX"/>
+        </w:rPr>
+        <w:t xml:space="preserve"> </w:t>
+      </w:r>
+    </w:p>
+    <w:p>
+      <w:pPr>
+        <w:rPr>
+          <w:lang w:val="es-MX"/>
+        </w:rPr>
+      </w:pPr>
+      <w:r>
+        <w:rPr>
+          <w:lang w:val="es-MX"/>
+        </w:rPr>
+        <w:t xml:space="preserve">Llego a su clase en el Sena y se congelo en su asiento, pero menos mal que tenia guantes. </w:t>
       </w:r>
     </w:p>
     <w:sectPr>

--- a/Cuento Luisa Barbosa.docx
+++ b/Cuento Luisa Barbosa.docx
@@ -50,7 +50,44 @@
         <w:rPr>
           <w:lang w:val="es-MX"/>
         </w:rPr>
-        <w:t xml:space="preserve">Llego a su clase en el Sena y se congelo en su asiento, pero menos mal que tenia guantes. </w:t>
+        <w:t>Llego a su clase en el Sena y se congelo en su asiento</w:t>
+      </w:r>
+      <w:r>
+        <w:rPr>
+          <w:lang w:val="es-MX"/>
+        </w:rPr>
+        <w:t>.</w:t>
+      </w:r>
+    </w:p>
+    <w:p>
+      <w:pPr>
+        <w:rPr>
+          <w:lang w:val="es-MX"/>
+        </w:rPr>
+      </w:pPr>
+      <w:r>
+        <w:rPr>
+          <w:lang w:val="es-MX"/>
+        </w:rPr>
+        <w:t xml:space="preserve">Después de un rato se acordó que trajo sus guantes, se los puso y ya no sentía frio, al rato salió al descanso y se dio cuenta en la cafetería que no había empanadas así que se aburrió un poco y </w:t>
+      </w:r>
+      <w:r>
+        <w:rPr>
+          <w:lang w:val="es-MX"/>
+        </w:rPr>
+        <w:t>escogió</w:t>
+      </w:r>
+      <w:r>
+        <w:rPr>
+          <w:lang w:val="es-MX"/>
+        </w:rPr>
+        <w:t xml:space="preserve"> otra cosa </w:t>
+      </w:r>
+      <w:r>
+        <w:rPr>
+          <w:lang w:val="es-MX"/>
+        </w:rPr>
+        <w:t>y al final estuvo mas alegre.</w:t>
       </w:r>
     </w:p>
     <w:sectPr>
